--- a/doc/note.docx
+++ b/doc/note.docx
@@ -10,7 +10,6 @@
           <w:numId w:val="2"/>
         </w:numPr>
         <w:rPr>
-          <w:rFonts w:hint="eastAsia"/>
           <w:sz w:val="36"/>
         </w:rPr>
       </w:pPr>
@@ -30,7 +29,6 @@
           <w:numId w:val="2"/>
         </w:numPr>
         <w:rPr>
-          <w:rFonts w:hint="eastAsia"/>
           <w:sz w:val="36"/>
         </w:rPr>
       </w:pPr>
@@ -45,9 +43,6 @@
     <w:p>
       <w:pPr>
         <w:ind w:left="786"/>
-        <w:rPr>
-          <w:rFonts w:hint="eastAsia"/>
-        </w:rPr>
       </w:pPr>
       <w:proofErr w:type="gramStart"/>
       <w:r>
@@ -101,9 +96,6 @@
     <w:p>
       <w:pPr>
         <w:ind w:left="786" w:firstLine="420"/>
-        <w:rPr>
-          <w:rFonts w:hint="eastAsia"/>
-        </w:rPr>
       </w:pPr>
       <w:proofErr w:type="gramStart"/>
       <w:r>
@@ -164,6 +156,7 @@
         </w:rPr>
         <w:t xml:space="preserve"> </w:t>
       </w:r>
+      <w:commentRangeStart w:id="2"/>
       <w:proofErr w:type="spellStart"/>
       <w:proofErr w:type="gramStart"/>
       <w:r>
@@ -172,7 +165,15 @@
         </w:rPr>
         <w:t>System.out.println</w:t>
       </w:r>
+      <w:commentRangeEnd w:id="2"/>
       <w:proofErr w:type="spellEnd"/>
+      <w:proofErr w:type="gramEnd"/>
+      <w:r>
+        <w:rPr>
+          <w:rStyle w:val="a6"/>
+        </w:rPr>
+        <w:commentReference w:id="2"/>
+      </w:r>
       <w:r>
         <w:rPr>
           <w:rFonts w:hint="eastAsia"/>
@@ -191,7 +192,6 @@
       <w:r>
         <w:t>”)</w:t>
       </w:r>
-      <w:proofErr w:type="gramEnd"/>
     </w:p>
     <w:p>
       <w:pPr>
@@ -220,7 +220,6 @@
           <w:numId w:val="2"/>
         </w:numPr>
         <w:rPr>
-          <w:rFonts w:hint="eastAsia"/>
           <w:sz w:val="36"/>
         </w:rPr>
       </w:pPr>
@@ -242,7 +241,6 @@
         <w:ind w:firstLineChars="0"/>
         <w:rPr>
           <w:rStyle w:val="a9"/>
-          <w:rFonts w:hint="eastAsia"/>
           <w:sz w:val="30"/>
           <w:szCs w:val="30"/>
         </w:rPr>
@@ -264,9 +262,6 @@
           <w:numId w:val="30"/>
         </w:numPr>
         <w:ind w:firstLine="420"/>
-        <w:rPr>
-          <w:rFonts w:hint="eastAsia"/>
-        </w:rPr>
       </w:pPr>
       <w:r>
         <w:rPr>
@@ -294,9 +289,6 @@
           <w:numId w:val="30"/>
         </w:numPr>
         <w:ind w:firstLine="420"/>
-        <w:rPr>
-          <w:rFonts w:hint="eastAsia"/>
-        </w:rPr>
       </w:pPr>
       <w:r>
         <w:rPr>
@@ -324,9 +316,6 @@
           <w:numId w:val="30"/>
         </w:numPr>
         <w:ind w:firstLine="420"/>
-        <w:rPr>
-          <w:rFonts w:hint="eastAsia"/>
-        </w:rPr>
       </w:pPr>
       <w:r>
         <w:rPr>
@@ -338,17 +327,11 @@
     <w:p>
       <w:pPr>
         <w:ind w:left="420"/>
-        <w:rPr>
-          <w:rFonts w:hint="eastAsia"/>
-        </w:rPr>
       </w:pPr>
     </w:p>
     <w:p>
       <w:pPr>
         <w:ind w:left="420"/>
-        <w:rPr>
-          <w:rFonts w:hint="eastAsia"/>
-        </w:rPr>
       </w:pPr>
       <w:r>
         <w:t>为什么要有变量？</w:t>
@@ -499,9 +482,6 @@
           <w:numId w:val="37"/>
         </w:numPr>
         <w:ind w:firstLineChars="0"/>
-        <w:rPr>
-          <w:rFonts w:hint="eastAsia"/>
-        </w:rPr>
       </w:pPr>
       <w:r>
         <w:rPr>
@@ -542,9 +522,6 @@
     <w:p>
       <w:pPr>
         <w:ind w:left="420"/>
-        <w:rPr>
-          <w:rFonts w:hint="eastAsia"/>
-        </w:rPr>
       </w:pPr>
       <w:r>
         <w:rPr>
@@ -581,9 +558,6 @@
     <w:p>
       <w:pPr>
         <w:ind w:left="420"/>
-        <w:rPr>
-          <w:rFonts w:hint="eastAsia"/>
-        </w:rPr>
       </w:pPr>
     </w:p>
     <w:p>
@@ -699,6 +673,7 @@
       <w:r>
         <w:rPr>
           <w:rFonts w:hint="eastAsia"/>
+          <w:noProof/>
           <w:sz w:val="36"/>
         </w:rPr>
         <mc:AlternateContent>
@@ -1094,7 +1069,6 @@
       <w:pPr>
         <w:ind w:left="420"/>
         <w:rPr>
-          <w:rFonts w:hint="eastAsia"/>
           <w:b/>
           <w:sz w:val="24"/>
           <w:szCs w:val="24"/>
@@ -1120,7 +1094,6 @@
         </w:rPr>
         <w:t>hort</w:t>
       </w:r>
-      <w:proofErr w:type="gramEnd"/>
       <w:r>
         <w:rPr>
           <w:rFonts w:hint="eastAsia"/>
@@ -1150,6 +1123,7 @@
         <w:t>int</w:t>
       </w:r>
       <w:proofErr w:type="spellEnd"/>
+      <w:proofErr w:type="gramEnd"/>
       <w:r>
         <w:rPr>
           <w:rFonts w:hint="eastAsia"/>
@@ -1299,7 +1273,6 @@
       <w:pPr>
         <w:ind w:left="420"/>
         <w:rPr>
-          <w:rFonts w:hint="eastAsia"/>
           <w:b/>
           <w:sz w:val="24"/>
           <w:szCs w:val="24"/>
@@ -1315,7 +1288,6 @@
         </w:numPr>
         <w:ind w:firstLineChars="0"/>
         <w:rPr>
-          <w:rFonts w:hint="eastAsia"/>
           <w:b/>
           <w:sz w:val="24"/>
           <w:szCs w:val="24"/>
@@ -1373,7 +1345,6 @@
       <w:pPr>
         <w:ind w:left="420"/>
         <w:rPr>
-          <w:rFonts w:hint="eastAsia"/>
           <w:b/>
           <w:sz w:val="24"/>
           <w:szCs w:val="24"/>
@@ -1389,7 +1360,6 @@
         </w:numPr>
         <w:ind w:firstLineChars="0"/>
         <w:rPr>
-          <w:rFonts w:hint="eastAsia"/>
           <w:b/>
           <w:sz w:val="24"/>
           <w:szCs w:val="24"/>
@@ -1448,7 +1418,6 @@
         <w:pStyle w:val="a3"/>
         <w:ind w:left="846" w:firstLineChars="0" w:firstLine="0"/>
         <w:rPr>
-          <w:rFonts w:hint="eastAsia"/>
           <w:sz w:val="24"/>
           <w:szCs w:val="24"/>
         </w:rPr>
@@ -1501,7 +1470,6 @@
         <w:pStyle w:val="a3"/>
         <w:ind w:left="846" w:firstLineChars="0" w:firstLine="0"/>
         <w:rPr>
-          <w:rFonts w:hint="eastAsia"/>
           <w:sz w:val="24"/>
           <w:szCs w:val="24"/>
         </w:rPr>
@@ -1545,7 +1513,6 @@
         <w:pStyle w:val="a3"/>
         <w:ind w:firstLine="480"/>
         <w:rPr>
-          <w:rFonts w:hint="eastAsia"/>
           <w:sz w:val="24"/>
           <w:szCs w:val="24"/>
         </w:rPr>
@@ -1580,7 +1547,6 @@
         <w:pStyle w:val="a3"/>
         <w:ind w:firstLine="480"/>
         <w:rPr>
-          <w:rFonts w:hint="eastAsia"/>
           <w:sz w:val="24"/>
           <w:szCs w:val="24"/>
         </w:rPr>
@@ -1905,9 +1871,6 @@
         </w:tabs>
         <w:ind w:firstLineChars="0"/>
         <w:outlineLvl w:val="1"/>
-        <w:rPr>
-          <w:rFonts w:hint="eastAsia"/>
-        </w:rPr>
       </w:pPr>
       <w:r>
         <w:rPr>
@@ -1926,7 +1889,6 @@
         </w:tabs>
         <w:ind w:leftChars="571" w:left="1199" w:firstLineChars="300" w:firstLine="904"/>
         <w:rPr>
-          <w:rFonts w:hint="eastAsia"/>
           <w:b/>
           <w:sz w:val="30"/>
           <w:szCs w:val="30"/>
@@ -2109,9 +2071,6 @@
         </w:tabs>
         <w:ind w:firstLineChars="0"/>
         <w:outlineLvl w:val="1"/>
-        <w:rPr>
-          <w:rFonts w:hint="eastAsia"/>
-        </w:rPr>
       </w:pPr>
       <w:r>
         <w:rPr>
@@ -2173,9 +2132,6 @@
         </w:tabs>
         <w:ind w:firstLineChars="0"/>
         <w:outlineLvl w:val="1"/>
-        <w:rPr>
-          <w:rFonts w:hint="eastAsia"/>
-        </w:rPr>
       </w:pPr>
       <w:r>
         <w:rPr>
@@ -2340,7 +2296,6 @@
         </w:numPr>
         <w:ind w:leftChars="0" w:right="210"/>
         <w:rPr>
-          <w:rFonts w:hint="eastAsia"/>
           <w:color w:val="1F497D" w:themeColor="text2"/>
         </w:rPr>
       </w:pPr>
@@ -2423,7 +2378,7 @@
         </w:rPr>
         <w:t>f(</w:t>
       </w:r>
-      <w:commentRangeStart w:id="2"/>
+      <w:commentRangeStart w:id="3"/>
       <w:r>
         <w:rPr>
           <w:rFonts w:hint="eastAsia"/>
@@ -2432,12 +2387,12 @@
         </w:rPr>
         <w:t>条件满足</w:t>
       </w:r>
-      <w:commentRangeEnd w:id="2"/>
+      <w:commentRangeEnd w:id="3"/>
       <w:r>
         <w:rPr>
           <w:rStyle w:val="a6"/>
         </w:rPr>
-        <w:commentReference w:id="2"/>
+        <w:commentReference w:id="3"/>
       </w:r>
       <w:r>
         <w:rPr>
@@ -2752,7 +2707,6 @@
         </w:numPr>
         <w:ind w:leftChars="0" w:right="210"/>
         <w:rPr>
-          <w:rFonts w:hint="eastAsia"/>
           <w:color w:val="1F497D" w:themeColor="text2"/>
         </w:rPr>
       </w:pPr>
@@ -3540,7 +3494,6 @@
         </w:numPr>
         <w:ind w:leftChars="0" w:right="210"/>
         <w:rPr>
-          <w:rFonts w:hint="eastAsia"/>
           <w:color w:val="1F497D" w:themeColor="text2"/>
         </w:rPr>
       </w:pPr>
@@ -3569,7 +3522,6 @@
     <w:p>
       <w:pPr>
         <w:rPr>
-          <w:rFonts w:hint="eastAsia"/>
           <w:sz w:val="28"/>
           <w:szCs w:val="28"/>
         </w:rPr>
@@ -3607,7 +3559,6 @@
     <w:p>
       <w:pPr>
         <w:rPr>
-          <w:rFonts w:hint="eastAsia"/>
           <w:sz w:val="28"/>
           <w:szCs w:val="28"/>
         </w:rPr>
@@ -3632,7 +3583,6 @@
     <w:p>
       <w:pPr>
         <w:rPr>
-          <w:rFonts w:hint="eastAsia"/>
           <w:sz w:val="30"/>
           <w:szCs w:val="30"/>
         </w:rPr>
@@ -3663,7 +3613,6 @@
     <w:p>
       <w:pPr>
         <w:rPr>
-          <w:rFonts w:hint="eastAsia"/>
           <w:sz w:val="30"/>
           <w:szCs w:val="30"/>
         </w:rPr>
@@ -3696,7 +3645,6 @@
     <w:p>
       <w:pPr>
         <w:rPr>
-          <w:rFonts w:hint="eastAsia"/>
           <w:sz w:val="30"/>
           <w:szCs w:val="30"/>
         </w:rPr>
@@ -3736,7 +3684,6 @@
         </w:numPr>
         <w:ind w:leftChars="0" w:right="210"/>
         <w:rPr>
-          <w:rFonts w:hint="eastAsia"/>
           <w:color w:val="1F497D" w:themeColor="text2"/>
         </w:rPr>
       </w:pPr>
@@ -3765,7 +3712,6 @@
     <w:p>
       <w:pPr>
         <w:rPr>
-          <w:rFonts w:hint="eastAsia"/>
           <w:sz w:val="28"/>
           <w:szCs w:val="28"/>
         </w:rPr>
@@ -3789,7 +3735,6 @@
       <w:pPr>
         <w:ind w:firstLine="555"/>
         <w:rPr>
-          <w:rFonts w:hint="eastAsia"/>
           <w:sz w:val="28"/>
           <w:szCs w:val="28"/>
         </w:rPr>
@@ -3828,12 +3773,20 @@
         </w:rPr>
         <w:t>key)</w:t>
       </w:r>
+      <w:r>
+        <w:rPr>
+          <w:rFonts w:hint="eastAsia"/>
+          <w:color w:val="FF0000"/>
+          <w:sz w:val="28"/>
+          <w:szCs w:val="28"/>
+        </w:rPr>
+        <w:t>{</w:t>
+      </w:r>
     </w:p>
     <w:p>
       <w:pPr>
         <w:ind w:firstLine="555"/>
         <w:rPr>
-          <w:rFonts w:hint="eastAsia"/>
           <w:color w:val="FF0000"/>
           <w:sz w:val="28"/>
           <w:szCs w:val="28"/>
@@ -3886,7 +3839,6 @@
       <w:pPr>
         <w:ind w:firstLineChars="297" w:firstLine="832"/>
         <w:rPr>
-          <w:rFonts w:hint="eastAsia"/>
           <w:sz w:val="28"/>
           <w:szCs w:val="28"/>
         </w:rPr>
@@ -3938,7 +3890,6 @@
       <w:pPr>
         <w:ind w:firstLine="555"/>
         <w:rPr>
-          <w:rFonts w:hint="eastAsia"/>
           <w:color w:val="FF0000"/>
           <w:sz w:val="28"/>
           <w:szCs w:val="28"/>
@@ -3991,7 +3942,6 @@
       <w:pPr>
         <w:ind w:firstLine="555"/>
         <w:rPr>
-          <w:rFonts w:hint="eastAsia"/>
           <w:sz w:val="28"/>
           <w:szCs w:val="28"/>
         </w:rPr>
@@ -4027,7 +3977,6 @@
     <w:p>
       <w:pPr>
         <w:rPr>
-          <w:rFonts w:hint="eastAsia"/>
           <w:sz w:val="28"/>
           <w:szCs w:val="28"/>
         </w:rPr>
@@ -4068,7 +4017,6 @@
     <w:p>
       <w:pPr>
         <w:rPr>
-          <w:rFonts w:hint="eastAsia"/>
           <w:sz w:val="28"/>
           <w:szCs w:val="28"/>
         </w:rPr>
@@ -4090,26 +4038,36 @@
         </w:rPr>
         <w:t>default</w:t>
       </w:r>
+      <w:r>
+        <w:rPr>
+          <w:rFonts w:hint="eastAsia"/>
+          <w:color w:val="FF0000"/>
+          <w:sz w:val="28"/>
+          <w:szCs w:val="28"/>
+        </w:rPr>
+        <w:t>{</w:t>
+      </w:r>
       <w:proofErr w:type="gramEnd"/>
-      <w:r>
+    </w:p>
+    <w:p>
+      <w:pPr>
+        <w:ind w:firstLineChars="300" w:firstLine="840"/>
         <w:rPr>
           <w:rFonts w:hint="eastAsia"/>
           <w:color w:val="FF0000"/>
           <w:sz w:val="28"/>
           <w:szCs w:val="28"/>
         </w:rPr>
-        <w:t>{</w:t>
-      </w:r>
-    </w:p>
-    <w:p>
-      <w:pPr>
+      </w:pPr>
+      <w:r>
         <w:rPr>
           <w:rFonts w:hint="eastAsia"/>
           <w:color w:val="FF0000"/>
           <w:sz w:val="28"/>
           <w:szCs w:val="28"/>
         </w:rPr>
-      </w:pPr>
+        <w:t>}</w:t>
+      </w:r>
       <w:r>
         <w:rPr>
           <w:rFonts w:hint="eastAsia"/>
@@ -4117,13 +4075,40 @@
           <w:sz w:val="28"/>
           <w:szCs w:val="28"/>
         </w:rPr>
+        <w:t>break</w:t>
+      </w:r>
+      <w:r>
+        <w:rPr>
+          <w:rFonts w:hint="eastAsia"/>
+          <w:color w:val="FF0000"/>
+          <w:sz w:val="28"/>
+          <w:szCs w:val="28"/>
+        </w:rPr>
+        <w:t>；</w:t>
+      </w:r>
+    </w:p>
+    <w:p>
+      <w:pPr>
+        <w:ind w:firstLineChars="300" w:firstLine="840"/>
+        <w:rPr>
+          <w:color w:val="FF0000"/>
+          <w:sz w:val="28"/>
+          <w:szCs w:val="28"/>
+        </w:rPr>
+      </w:pPr>
+      <w:r>
+        <w:rPr>
+          <w:rFonts w:hint="eastAsia"/>
+          <w:color w:val="FF0000"/>
+          <w:sz w:val="28"/>
+          <w:szCs w:val="28"/>
+        </w:rPr>
         <w:t>}</w:t>
       </w:r>
     </w:p>
     <w:p>
       <w:pPr>
         <w:rPr>
-          <w:rFonts w:hint="eastAsia"/>
           <w:sz w:val="28"/>
           <w:szCs w:val="28"/>
         </w:rPr>
@@ -4169,7 +4154,6 @@
         </w:numPr>
         <w:ind w:firstLineChars="0"/>
         <w:rPr>
-          <w:rFonts w:hint="eastAsia"/>
           <w:sz w:val="28"/>
           <w:szCs w:val="28"/>
         </w:rPr>
@@ -4223,7 +4207,6 @@
         </w:numPr>
         <w:ind w:firstLineChars="0"/>
         <w:rPr>
-          <w:rFonts w:hint="eastAsia"/>
           <w:sz w:val="28"/>
           <w:szCs w:val="28"/>
         </w:rPr>
@@ -4261,7 +4244,6 @@
         </w:numPr>
         <w:ind w:firstLineChars="0"/>
         <w:rPr>
-          <w:rFonts w:hint="eastAsia"/>
           <w:sz w:val="28"/>
           <w:szCs w:val="28"/>
         </w:rPr>
@@ -4315,7 +4297,6 @@
         </w:numPr>
         <w:ind w:firstLineChars="0"/>
         <w:rPr>
-          <w:rFonts w:hint="eastAsia"/>
           <w:sz w:val="28"/>
           <w:szCs w:val="28"/>
         </w:rPr>
@@ -4360,7 +4341,6 @@
         </w:numPr>
         <w:ind w:firstLineChars="0"/>
         <w:rPr>
-          <w:rFonts w:hint="eastAsia"/>
           <w:sz w:val="28"/>
           <w:szCs w:val="28"/>
         </w:rPr>
@@ -4407,7 +4387,6 @@
         </w:numPr>
         <w:ind w:firstLineChars="0"/>
         <w:rPr>
-          <w:rFonts w:hint="eastAsia"/>
           <w:sz w:val="28"/>
           <w:szCs w:val="28"/>
         </w:rPr>
@@ -4445,7 +4424,6 @@
         </w:numPr>
         <w:ind w:firstLineChars="0"/>
         <w:rPr>
-          <w:rFonts w:hint="eastAsia"/>
           <w:sz w:val="28"/>
           <w:szCs w:val="28"/>
         </w:rPr>
@@ -4564,8 +4542,6 @@
         </w:rPr>
         <w:t>)</w:t>
       </w:r>
-      <w:bookmarkStart w:id="3" w:name="_GoBack"/>
-      <w:bookmarkEnd w:id="3"/>
     </w:p>
     <w:p>
       <w:pPr>
@@ -4635,7 +4611,6 @@
         <w:ind w:firstLineChars="0"/>
         <w:outlineLvl w:val="1"/>
         <w:rPr>
-          <w:rFonts w:hint="eastAsia"/>
           <w:sz w:val="28"/>
           <w:szCs w:val="28"/>
         </w:rPr>
@@ -4726,46 +4701,6 @@
           <w:szCs w:val="28"/>
         </w:rPr>
         <w:t>循环体；需要重复执行的代码；</w:t>
-      </w:r>
-    </w:p>
-    <w:p>
-      <w:pPr>
-        <w:ind w:firstLine="420"/>
-        <w:rPr>
-          <w:sz w:val="28"/>
-          <w:szCs w:val="28"/>
-        </w:rPr>
-      </w:pPr>
-      <w:r>
-        <w:rPr>
-          <w:sz w:val="28"/>
-          <w:szCs w:val="28"/>
-        </w:rPr>
-        <w:t>//</w:t>
-      </w:r>
-      <w:r>
-        <w:rPr>
-          <w:rFonts w:hint="eastAsia"/>
-          <w:sz w:val="28"/>
-          <w:szCs w:val="28"/>
-        </w:rPr>
-        <w:t>添加退出机制（步长</w:t>
-      </w:r>
-      <w:r>
-        <w:rPr>
-          <w:rFonts w:hint="eastAsia"/>
-          <w:sz w:val="28"/>
-          <w:szCs w:val="28"/>
-        </w:rPr>
-        <w:t>：叠加的步数</w:t>
-      </w:r>
-      <w:r>
-        <w:rPr>
-          <w:rFonts w:hint="eastAsia"/>
-          <w:sz w:val="28"/>
-          <w:szCs w:val="28"/>
-        </w:rPr>
-        <w:t>）</w:t>
       </w:r>
     </w:p>
     <w:p>
@@ -4790,6 +4725,30 @@
           <w:sz w:val="28"/>
           <w:szCs w:val="28"/>
         </w:rPr>
+        <w:t>添加退出机制（步长：叠加的步数）</w:t>
+      </w:r>
+    </w:p>
+    <w:p>
+      <w:pPr>
+        <w:ind w:firstLine="420"/>
+        <w:rPr>
+          <w:sz w:val="28"/>
+          <w:szCs w:val="28"/>
+        </w:rPr>
+      </w:pPr>
+      <w:r>
+        <w:rPr>
+          <w:sz w:val="28"/>
+          <w:szCs w:val="28"/>
+        </w:rPr>
+        <w:t>//</w:t>
+      </w:r>
+      <w:r>
+        <w:rPr>
+          <w:rFonts w:hint="eastAsia"/>
+          <w:sz w:val="28"/>
+          <w:szCs w:val="28"/>
+        </w:rPr>
         <w:t>或者用</w:t>
       </w:r>
       <w:r>
@@ -4835,7 +4794,6 @@
         <w:pStyle w:val="a3"/>
         <w:ind w:left="704" w:firstLineChars="0" w:firstLine="0"/>
         <w:rPr>
-          <w:rFonts w:hint="eastAsia"/>
           <w:sz w:val="28"/>
           <w:szCs w:val="28"/>
         </w:rPr>
@@ -4851,7 +4809,6 @@
         <w:ind w:firstLineChars="0"/>
         <w:outlineLvl w:val="1"/>
         <w:rPr>
-          <w:rFonts w:hint="eastAsia"/>
           <w:sz w:val="28"/>
           <w:szCs w:val="28"/>
         </w:rPr>
@@ -4940,28 +4897,40 @@
       <w:pPr>
         <w:ind w:leftChars="135" w:left="283" w:firstLineChars="200" w:firstLine="560"/>
         <w:rPr>
-          <w:rFonts w:hint="eastAsia"/>
-          <w:sz w:val="28"/>
-          <w:szCs w:val="28"/>
-        </w:rPr>
-      </w:pPr>
-      <w:proofErr w:type="spellStart"/>
-      <w:r>
-        <w:rPr>
-          <w:rFonts w:hint="eastAsia"/>
-          <w:sz w:val="28"/>
-          <w:szCs w:val="28"/>
-        </w:rPr>
-        <w:t>d</w:t>
-      </w:r>
-      <w:r>
-        <w:rPr>
-          <w:sz w:val="28"/>
-          <w:szCs w:val="28"/>
-        </w:rPr>
-        <w:t>owhile</w:t>
-      </w:r>
-      <w:proofErr w:type="spellEnd"/>
+          <w:sz w:val="28"/>
+          <w:szCs w:val="28"/>
+        </w:rPr>
+      </w:pPr>
+      <w:r>
+        <w:rPr>
+          <w:sz w:val="28"/>
+          <w:szCs w:val="28"/>
+        </w:rPr>
+        <w:t>D</w:t>
+      </w:r>
+      <w:r>
+        <w:rPr>
+          <w:sz w:val="28"/>
+          <w:szCs w:val="28"/>
+        </w:rPr>
+        <w:t>o</w:t>
+      </w:r>
+      <w:r>
+        <w:rPr>
+          <w:sz w:val="28"/>
+          <w:szCs w:val="28"/>
+        </w:rPr>
+        <w:t>…</w:t>
+      </w:r>
+      <w:bookmarkStart w:id="4" w:name="_GoBack"/>
+      <w:bookmarkEnd w:id="4"/>
+      <w:r>
+        <w:rPr>
+          <w:sz w:val="28"/>
+          <w:szCs w:val="28"/>
+        </w:rPr>
+        <w:t>while</w:t>
+      </w:r>
       <w:r>
         <w:rPr>
           <w:rFonts w:hint="eastAsia"/>
@@ -4975,7 +4944,6 @@
       <w:pPr>
         <w:ind w:leftChars="135" w:left="283" w:firstLineChars="200" w:firstLine="560"/>
         <w:rPr>
-          <w:rFonts w:hint="eastAsia"/>
           <w:sz w:val="28"/>
           <w:szCs w:val="28"/>
         </w:rPr>
@@ -4987,23 +4955,14 @@
           <w:sz w:val="28"/>
           <w:szCs w:val="28"/>
         </w:rPr>
-        <w:t>do</w:t>
+        <w:t>do{</w:t>
       </w:r>
       <w:proofErr w:type="gramEnd"/>
-      <w:r>
-        <w:rPr>
-          <w:rFonts w:hint="eastAsia"/>
-          <w:sz w:val="28"/>
-          <w:szCs w:val="28"/>
-        </w:rPr>
-        <w:t>{</w:t>
-      </w:r>
     </w:p>
     <w:p>
       <w:pPr>
         <w:ind w:leftChars="135" w:left="283" w:firstLineChars="200" w:firstLine="560"/>
         <w:rPr>
-          <w:rFonts w:hint="eastAsia"/>
           <w:sz w:val="28"/>
           <w:szCs w:val="28"/>
         </w:rPr>
@@ -5028,7 +4987,6 @@
     <w:p>
       <w:pPr>
         <w:rPr>
-          <w:rFonts w:hint="eastAsia"/>
           <w:sz w:val="28"/>
           <w:szCs w:val="28"/>
         </w:rPr>
@@ -5121,7 +5079,6 @@
         <w:pStyle w:val="a3"/>
         <w:ind w:left="704" w:firstLineChars="0" w:firstLine="0"/>
         <w:rPr>
-          <w:rFonts w:hint="eastAsia"/>
           <w:sz w:val="28"/>
           <w:szCs w:val="28"/>
         </w:rPr>
@@ -5137,7 +5094,6 @@
         <w:ind w:firstLineChars="0"/>
         <w:outlineLvl w:val="1"/>
         <w:rPr>
-          <w:rFonts w:hint="eastAsia"/>
           <w:sz w:val="28"/>
           <w:szCs w:val="28"/>
         </w:rPr>
@@ -5458,7 +5414,6 @@
         <w:pStyle w:val="1"/>
         <w:ind w:left="426"/>
         <w:rPr>
-          <w:rFonts w:hint="eastAsia"/>
           <w:sz w:val="36"/>
         </w:rPr>
       </w:pPr>
@@ -5481,7 +5436,6 @@
         <w:ind w:firstLineChars="0"/>
         <w:outlineLvl w:val="1"/>
         <w:rPr>
-          <w:rFonts w:hint="eastAsia"/>
           <w:b/>
           <w:sz w:val="28"/>
           <w:szCs w:val="28"/>
@@ -5933,7 +5887,6 @@
     <w:p>
       <w:pPr>
         <w:rPr>
-          <w:rFonts w:hint="eastAsia"/>
           <w:b/>
           <w:bCs/>
           <w:sz w:val="28"/>
@@ -6041,17 +5994,10 @@
         <w:t>二维数组</w:t>
       </w:r>
     </w:p>
-    <w:p>
-      <w:pPr>
-        <w:rPr>
-          <w:rFonts w:hint="eastAsia"/>
-        </w:rPr>
-      </w:pPr>
-    </w:p>
-    <w:p>
-      <w:pPr>
-        <w:rPr>
-          <w:rFonts w:hint="eastAsia"/>
+    <w:p/>
+    <w:p>
+      <w:pPr>
+        <w:rPr>
           <w:b/>
           <w:sz w:val="24"/>
           <w:szCs w:val="24"/>
@@ -6173,7 +6119,7 @@
       </w:r>
     </w:p>
   </w:comment>
-  <w:comment w:id="1" w:author="ke liu" w:date="2017-12-21T16:19:00Z" w:initials="kl">
+  <w:comment w:id="1" w:author="ke liu" w:date="2017-12-23T15:32:00Z" w:initials="kl">
     <w:p>
       <w:pPr>
         <w:pStyle w:val="a7"/>
@@ -6184,9 +6130,27 @@
         </w:rPr>
         <w:annotationRef/>
       </w:r>
+      <w:r>
+        <w:t>程序的入口，</w:t>
+      </w:r>
+      <w:r>
+        <w:t>mai</w:t>
+      </w:r>
+      <w:r>
+        <w:rPr>
+          <w:rFonts w:hint="eastAsia"/>
+        </w:rPr>
+        <w:t>n()</w:t>
+      </w:r>
+      <w:r>
+        <w:rPr>
+          <w:rFonts w:hint="eastAsia"/>
+        </w:rPr>
+        <w:t>方法</w:t>
+      </w:r>
     </w:p>
   </w:comment>
-  <w:comment w:id="2" w:author="ke liu" w:date="2017-12-21T14:21:00Z" w:initials="kl">
+  <w:comment w:id="2" w:author="ke liu" w:date="2017-12-23T15:33:00Z" w:initials="kl">
     <w:p>
       <w:pPr>
         <w:pStyle w:val="a7"/>
@@ -6198,17 +6162,35 @@
         <w:annotationRef/>
       </w:r>
       <w:r>
+        <w:t>输出语句</w:t>
+      </w:r>
+    </w:p>
+  </w:comment>
+  <w:comment w:id="3" w:author="ke liu" w:date="2017-12-21T14:21:00Z" w:initials="kl">
+    <w:p>
+      <w:pPr>
+        <w:pStyle w:val="a7"/>
+      </w:pPr>
+      <w:r>
+        <w:rPr>
+          <w:rStyle w:val="a6"/>
+        </w:rPr>
+        <w:annotationRef/>
+      </w:r>
+      <w:r>
         <w:rPr>
           <w:rFonts w:hint="eastAsia"/>
         </w:rPr>
         <w:t>此处可以是</w:t>
       </w:r>
+      <w:proofErr w:type="spellStart"/>
       <w:r>
         <w:rPr>
           <w:rFonts w:hint="eastAsia"/>
         </w:rPr>
         <w:t>boolean</w:t>
       </w:r>
+      <w:proofErr w:type="spellEnd"/>
       <w:r>
         <w:rPr>
           <w:rFonts w:hint="eastAsia"/>
@@ -9460,11 +9442,9 @@
   </w:num>
   <w:num w:numId="34">
     <w:abstractNumId w:val="29"/>
-    <w:lvlOverride w:ilvl="0"/>
   </w:num>
   <w:num w:numId="35">
     <w:abstractNumId w:val="30"/>
-    <w:lvlOverride w:ilvl="0"/>
   </w:num>
   <w:num w:numId="36">
     <w:abstractNumId w:val="5"/>
@@ -9671,7 +9651,7 @@
       <w:keepNext/>
       <w:keepLines/>
       <w:spacing w:before="260" w:after="260" w:line="416" w:lineRule="auto"/>
-      <w:ind w:leftChars="100" w:rightChars="100"/>
+      <w:ind w:leftChars="100" w:left="100" w:rightChars="100" w:right="100"/>
       <w:jc w:val="left"/>
       <w:outlineLvl w:val="1"/>
     </w:pPr>
@@ -10106,7 +10086,7 @@
       <w:keepNext/>
       <w:keepLines/>
       <w:spacing w:before="260" w:after="260" w:line="416" w:lineRule="auto"/>
-      <w:ind w:leftChars="100" w:rightChars="100"/>
+      <w:ind w:leftChars="100" w:left="100" w:rightChars="100" w:right="100"/>
       <w:jc w:val="left"/>
       <w:outlineLvl w:val="1"/>
     </w:pPr>
@@ -10635,7 +10615,7 @@
 </file>
 
 <file path=customXml/itemProps1.xml><?xml version="1.0" encoding="utf-8"?>
-<ds:datastoreItem xmlns:ds="http://schemas.openxmlformats.org/officeDocument/2006/customXml" ds:itemID="{939F3A75-D7BE-4F8B-B176-D3EDBE415C2E}">
+<ds:datastoreItem xmlns:ds="http://schemas.openxmlformats.org/officeDocument/2006/customXml" ds:itemID="{6BFA1813-AEFD-48EA-837B-6F340D3CAA59}">
   <ds:schemaRefs>
     <ds:schemaRef ds:uri="http://schemas.openxmlformats.org/officeDocument/2006/bibliography"/>
   </ds:schemaRefs>
